--- a/privacidad.docx
+++ b/privacidad.docx
@@ -162,7 +162,7 @@
           <w:sz w:val="20"/>
           <w:szCs w:val="20"/>
         </w:rPr>
-        <w:t>Chacmultún</w:t>
+        <w:t>Sudzal</w:t>
       </w:r>
       <w:proofErr w:type="spellEnd"/>
       <w:r>
@@ -195,7 +195,39 @@
           <w:sz w:val="20"/>
           <w:szCs w:val="20"/>
         </w:rPr>
-        <w:t xml:space="preserve"> 64, Col. Cuchilla de Padierna, Alcaldía Tlalpan, </w:t>
+        <w:t xml:space="preserve"> </w:t>
+      </w:r>
+      <w:r>
+        <w:rPr>
+          <w:rFonts w:ascii="Arial" w:hAnsi="Arial" w:cs="Arial"/>
+          <w:sz w:val="20"/>
+          <w:szCs w:val="20"/>
+        </w:rPr>
+        <w:t>453 Departamento 303 B</w:t>
+      </w:r>
+      <w:r>
+        <w:rPr>
+          <w:rFonts w:ascii="Arial" w:hAnsi="Arial" w:cs="Arial"/>
+          <w:sz w:val="20"/>
+          <w:szCs w:val="20"/>
+        </w:rPr>
+        <w:t xml:space="preserve">, Col. </w:t>
+      </w:r>
+      <w:r>
+        <w:rPr>
+          <w:rFonts w:ascii="Arial" w:hAnsi="Arial" w:cs="Arial"/>
+          <w:sz w:val="20"/>
+          <w:szCs w:val="20"/>
+        </w:rPr>
+        <w:t>Pedregal de San Nicolás 5ta sección</w:t>
+      </w:r>
+      <w:r>
+        <w:rPr>
+          <w:rFonts w:ascii="Arial" w:hAnsi="Arial" w:cs="Arial"/>
+          <w:sz w:val="20"/>
+          <w:szCs w:val="20"/>
+        </w:rPr>
+        <w:t xml:space="preserve">, Alcaldía Tlalpan, </w:t>
       </w:r>
       <w:r>
         <w:rPr>
@@ -211,7 +243,15 @@
           <w:sz w:val="20"/>
           <w:szCs w:val="20"/>
         </w:rPr>
-        <w:t>14220,</w:t>
+        <w:t>14100</w:t>
+      </w:r>
+      <w:r>
+        <w:rPr>
+          <w:rFonts w:ascii="Arial" w:hAnsi="Arial" w:cs="Arial"/>
+          <w:sz w:val="20"/>
+          <w:szCs w:val="20"/>
+        </w:rPr>
+        <w:t>,</w:t>
       </w:r>
       <w:r>
         <w:rPr>
@@ -235,7 +275,15 @@
           <w:sz w:val="20"/>
           <w:szCs w:val="20"/>
         </w:rPr>
-        <w:t xml:space="preserve"> y con teléfono +52 1 565008 4509</w:t>
+        <w:t xml:space="preserve"> y con teléfono </w:t>
+      </w:r>
+      <w:r>
+        <w:rPr>
+          <w:rFonts w:ascii="Arial" w:hAnsi="Arial" w:cs="Arial"/>
+          <w:sz w:val="20"/>
+          <w:szCs w:val="20"/>
+        </w:rPr>
+        <w:t>+52 55 9388 1677</w:t>
       </w:r>
       <w:r>
         <w:rPr>

--- a/privacidad.docx
+++ b/privacidad.docx
@@ -62,18 +62,48 @@
           <w:sz w:val="20"/>
           <w:szCs w:val="20"/>
         </w:rPr>
+        <w:t>“Botsy”</w:t>
+      </w:r>
+      <w:r>
+        <w:rPr>
+          <w:rFonts w:ascii="Arial" w:hAnsi="Arial" w:cs="Arial"/>
+          <w:sz w:val="20"/>
+          <w:szCs w:val="20"/>
+        </w:rPr>
+        <w:t xml:space="preserve"> o bien</w:t>
+      </w:r>
+      <w:r>
+        <w:rPr>
+          <w:rFonts w:ascii="Arial" w:hAnsi="Arial" w:cs="Arial"/>
+          <w:sz w:val="20"/>
+          <w:szCs w:val="20"/>
+        </w:rPr>
+        <w:t>,</w:t>
+      </w:r>
+      <w:r>
+        <w:rPr>
+          <w:rFonts w:ascii="Arial" w:hAnsi="Arial" w:cs="Arial"/>
+          <w:sz w:val="20"/>
+          <w:szCs w:val="20"/>
+        </w:rPr>
+        <w:t xml:space="preserve"> el </w:t>
+      </w:r>
+      <w:r>
+        <w:rPr>
+          <w:rFonts w:ascii="Arial" w:hAnsi="Arial" w:cs="Arial"/>
+          <w:sz w:val="20"/>
+          <w:szCs w:val="20"/>
+        </w:rPr>
         <w:t>“</w:t>
       </w:r>
-      <w:proofErr w:type="spellStart"/>
-      <w:r>
-        <w:rPr>
-          <w:rFonts w:ascii="Arial" w:hAnsi="Arial" w:cs="Arial"/>
-          <w:sz w:val="20"/>
-          <w:szCs w:val="20"/>
-        </w:rPr>
-        <w:t>Botsy</w:t>
-      </w:r>
-      <w:proofErr w:type="spellEnd"/>
+      <w:r>
+        <w:rPr>
+          <w:rFonts w:ascii="Arial" w:hAnsi="Arial" w:cs="Arial"/>
+          <w:sz w:val="20"/>
+          <w:szCs w:val="20"/>
+        </w:rPr>
+        <w:t>Responsable</w:t>
+      </w:r>
       <w:r>
         <w:rPr>
           <w:rFonts w:ascii="Arial" w:hAnsi="Arial" w:cs="Arial"/>
@@ -88,7 +118,128 @@
           <w:sz w:val="20"/>
           <w:szCs w:val="20"/>
         </w:rPr>
-        <w:t xml:space="preserve"> o bien</w:t>
+        <w:t xml:space="preserve"> </w:t>
+      </w:r>
+      <w:r>
+        <w:rPr>
+          <w:rFonts w:ascii="Arial" w:hAnsi="Arial" w:cs="Arial"/>
+          <w:sz w:val="20"/>
+          <w:szCs w:val="20"/>
+          <w:u w:val="single"/>
+        </w:rPr>
+        <w:t>indistintamente</w:t>
+      </w:r>
+      <w:r>
+        <w:rPr>
+          <w:rFonts w:ascii="Arial" w:hAnsi="Arial" w:cs="Arial"/>
+          <w:sz w:val="20"/>
+          <w:szCs w:val="20"/>
+        </w:rPr>
+        <w:t xml:space="preserve">), con domicilio en </w:t>
+      </w:r>
+      <w:r>
+        <w:rPr>
+          <w:rFonts w:ascii="Arial" w:hAnsi="Arial" w:cs="Arial"/>
+          <w:sz w:val="20"/>
+          <w:szCs w:val="20"/>
+        </w:rPr>
+        <w:t>Sudzal</w:t>
+      </w:r>
+      <w:r>
+        <w:rPr>
+          <w:rFonts w:ascii="Arial" w:hAnsi="Arial" w:cs="Arial"/>
+          <w:sz w:val="20"/>
+          <w:szCs w:val="20"/>
+        </w:rPr>
+        <w:t xml:space="preserve"> </w:t>
+      </w:r>
+      <w:r>
+        <w:rPr>
+          <w:rFonts w:ascii="Arial" w:hAnsi="Arial" w:cs="Arial"/>
+          <w:sz w:val="20"/>
+          <w:szCs w:val="20"/>
+        </w:rPr>
+        <w:t>N.</w:t>
+      </w:r>
+      <w:r>
+        <w:rPr>
+          <w:rFonts w:ascii="Arial" w:hAnsi="Arial" w:cs="Arial"/>
+          <w:sz w:val="20"/>
+          <w:szCs w:val="20"/>
+        </w:rPr>
+        <w:t>º</w:t>
+      </w:r>
+      <w:r>
+        <w:rPr>
+          <w:rFonts w:ascii="Arial" w:hAnsi="Arial" w:cs="Arial"/>
+          <w:sz w:val="20"/>
+          <w:szCs w:val="20"/>
+        </w:rPr>
+        <w:t xml:space="preserve"> </w:t>
+      </w:r>
+      <w:r>
+        <w:rPr>
+          <w:rFonts w:ascii="Arial" w:hAnsi="Arial" w:cs="Arial"/>
+          <w:sz w:val="20"/>
+          <w:szCs w:val="20"/>
+        </w:rPr>
+        <w:t>45</w:t>
+      </w:r>
+      <w:r>
+        <w:rPr>
+          <w:rFonts w:ascii="Arial" w:hAnsi="Arial" w:cs="Arial"/>
+          <w:sz w:val="20"/>
+          <w:szCs w:val="20"/>
+        </w:rPr>
+        <w:t>4</w:t>
+      </w:r>
+      <w:r>
+        <w:rPr>
+          <w:rFonts w:ascii="Arial" w:hAnsi="Arial" w:cs="Arial"/>
+          <w:sz w:val="20"/>
+          <w:szCs w:val="20"/>
+        </w:rPr>
+        <w:t xml:space="preserve"> Departamento 303 B</w:t>
+      </w:r>
+      <w:r>
+        <w:rPr>
+          <w:rFonts w:ascii="Arial" w:hAnsi="Arial" w:cs="Arial"/>
+          <w:sz w:val="20"/>
+          <w:szCs w:val="20"/>
+        </w:rPr>
+        <w:t xml:space="preserve">, Col. </w:t>
+      </w:r>
+      <w:r>
+        <w:rPr>
+          <w:rFonts w:ascii="Arial" w:hAnsi="Arial" w:cs="Arial"/>
+          <w:sz w:val="20"/>
+          <w:szCs w:val="20"/>
+        </w:rPr>
+        <w:t>Pedregal de San Nicolás 5ta sección</w:t>
+      </w:r>
+      <w:r>
+        <w:rPr>
+          <w:rFonts w:ascii="Arial" w:hAnsi="Arial" w:cs="Arial"/>
+          <w:sz w:val="20"/>
+          <w:szCs w:val="20"/>
+        </w:rPr>
+        <w:t xml:space="preserve">, Alcaldía Tlalpan, </w:t>
+      </w:r>
+      <w:r>
+        <w:rPr>
+          <w:rFonts w:ascii="Arial" w:hAnsi="Arial" w:cs="Arial"/>
+          <w:sz w:val="20"/>
+          <w:szCs w:val="20"/>
+        </w:rPr>
+        <w:t xml:space="preserve">C.P. </w:t>
+      </w:r>
+      <w:r>
+        <w:rPr>
+          <w:rFonts w:ascii="Arial" w:hAnsi="Arial" w:cs="Arial"/>
+          <w:sz w:val="20"/>
+          <w:szCs w:val="20"/>
+        </w:rPr>
+        <w:t>14100</w:t>
       </w:r>
       <w:r>
         <w:rPr>
@@ -104,31 +255,367 @@
           <w:sz w:val="20"/>
           <w:szCs w:val="20"/>
         </w:rPr>
-        <w:t xml:space="preserve"> el </w:t>
-      </w:r>
-      <w:r>
-        <w:rPr>
-          <w:rFonts w:ascii="Arial" w:hAnsi="Arial" w:cs="Arial"/>
-          <w:sz w:val="20"/>
-          <w:szCs w:val="20"/>
-        </w:rPr>
-        <w:t>“</w:t>
-      </w:r>
-      <w:r>
-        <w:rPr>
-          <w:rFonts w:ascii="Arial" w:hAnsi="Arial" w:cs="Arial"/>
-          <w:sz w:val="20"/>
-          <w:szCs w:val="20"/>
-        </w:rPr>
-        <w:t>Responsable</w:t>
-      </w:r>
-      <w:r>
-        <w:rPr>
-          <w:rFonts w:ascii="Arial" w:hAnsi="Arial" w:cs="Arial"/>
-          <w:sz w:val="20"/>
-          <w:szCs w:val="20"/>
-        </w:rPr>
-        <w:t>”</w:t>
+        <w:t xml:space="preserve"> en la</w:t>
+      </w:r>
+      <w:r>
+        <w:rPr>
+          <w:rFonts w:ascii="Arial" w:hAnsi="Arial" w:cs="Arial"/>
+          <w:sz w:val="20"/>
+          <w:szCs w:val="20"/>
+        </w:rPr>
+        <w:t xml:space="preserve"> Ciudad de México</w:t>
+      </w:r>
+      <w:r>
+        <w:rPr>
+          <w:rFonts w:ascii="Arial" w:hAnsi="Arial" w:cs="Arial"/>
+          <w:sz w:val="20"/>
+          <w:szCs w:val="20"/>
+        </w:rPr>
+        <w:t xml:space="preserve"> y con teléfono </w:t>
+      </w:r>
+      <w:r>
+        <w:rPr>
+          <w:rFonts w:ascii="Arial" w:hAnsi="Arial" w:cs="Arial"/>
+          <w:sz w:val="20"/>
+          <w:szCs w:val="20"/>
+        </w:rPr>
+        <w:t>+52 55 9388 1677</w:t>
+      </w:r>
+      <w:r>
+        <w:rPr>
+          <w:rFonts w:ascii="Arial" w:hAnsi="Arial" w:cs="Arial"/>
+          <w:sz w:val="20"/>
+          <w:szCs w:val="20"/>
+        </w:rPr>
+        <w:t>; en cumplimiento a lo dispuesto por la Ley Federal de Protección de Datos Personales en Posesión de Particulares y su Reglamento, hace de su conocimiento que recaba y trata sus datos personales, para las finalidades que se establecen en este Aviso de Privacidad.</w:t>
+      </w:r>
+    </w:p>
+    <w:p>
+      <w:pPr>
+        <w:jc w:val="both"/>
+        <w:rPr>
+          <w:rFonts w:ascii="Arial" w:hAnsi="Arial" w:cs="Arial"/>
+          <w:sz w:val="20"/>
+          <w:szCs w:val="20"/>
+        </w:rPr>
+      </w:pPr>
+    </w:p>
+    <w:p>
+      <w:pPr>
+        <w:jc w:val="both"/>
+        <w:rPr>
+          <w:rFonts w:ascii="Arial" w:hAnsi="Arial" w:cs="Arial"/>
+          <w:sz w:val="20"/>
+          <w:szCs w:val="20"/>
+        </w:rPr>
+      </w:pPr>
+      <w:r>
+        <w:rPr>
+          <w:rFonts w:ascii="Arial" w:hAnsi="Arial" w:cs="Arial"/>
+          <w:sz w:val="20"/>
+          <w:szCs w:val="20"/>
+        </w:rPr>
+        <w:t xml:space="preserve">El Responsable recibe sus datos personales de manera directa cuando </w:t>
+      </w:r>
+      <w:r>
+        <w:rPr>
+          <w:rFonts w:ascii="Arial" w:hAnsi="Arial" w:cs="Arial"/>
+          <w:sz w:val="20"/>
+          <w:szCs w:val="20"/>
+        </w:rPr>
+        <w:t xml:space="preserve">Usted </w:t>
+      </w:r>
+      <w:r>
+        <w:rPr>
+          <w:rFonts w:ascii="Arial" w:hAnsi="Arial" w:cs="Arial"/>
+          <w:sz w:val="20"/>
+          <w:szCs w:val="20"/>
+        </w:rPr>
+        <w:t>lo hace a título personal</w:t>
+      </w:r>
+      <w:r>
+        <w:rPr>
+          <w:rFonts w:ascii="Arial" w:hAnsi="Arial" w:cs="Arial"/>
+          <w:sz w:val="20"/>
+          <w:szCs w:val="20"/>
+        </w:rPr>
+        <w:t xml:space="preserve"> o en representación y autorización de terceros, </w:t>
+      </w:r>
+      <w:r>
+        <w:rPr>
+          <w:rFonts w:ascii="Arial" w:hAnsi="Arial" w:cs="Arial"/>
+          <w:sz w:val="20"/>
+          <w:szCs w:val="20"/>
+        </w:rPr>
+        <w:t xml:space="preserve">o bien de forma indirecta por </w:t>
+      </w:r>
+      <w:r>
+        <w:rPr>
+          <w:rFonts w:ascii="Arial" w:hAnsi="Arial" w:cs="Arial"/>
+          <w:sz w:val="20"/>
+          <w:szCs w:val="20"/>
+        </w:rPr>
+        <w:t xml:space="preserve">medio de transferencias electrónicas o contenidas en documentos impresos que le hacen llegar: (i) promotoras de </w:t>
+      </w:r>
+      <w:r>
+        <w:rPr>
+          <w:rFonts w:ascii="Arial" w:hAnsi="Arial" w:cs="Arial"/>
+          <w:sz w:val="20"/>
+          <w:szCs w:val="20"/>
+        </w:rPr>
+        <w:t>Botsy a través de la marca Zeros®</w:t>
+      </w:r>
+      <w:r>
+        <w:rPr>
+          <w:rFonts w:ascii="Arial" w:hAnsi="Arial" w:cs="Arial"/>
+          <w:sz w:val="20"/>
+          <w:szCs w:val="20"/>
+        </w:rPr>
+        <w:t>,</w:t>
+      </w:r>
+      <w:r>
+        <w:rPr>
+          <w:rFonts w:ascii="Arial" w:hAnsi="Arial" w:cs="Arial"/>
+          <w:sz w:val="20"/>
+          <w:szCs w:val="20"/>
+        </w:rPr>
+        <w:t xml:space="preserve"> y/o</w:t>
+      </w:r>
+      <w:r>
+        <w:rPr>
+          <w:rFonts w:ascii="Arial" w:hAnsi="Arial" w:cs="Arial"/>
+          <w:sz w:val="20"/>
+          <w:szCs w:val="20"/>
+        </w:rPr>
+        <w:t xml:space="preserve"> (ii) </w:t>
+      </w:r>
+      <w:r>
+        <w:rPr>
+          <w:rFonts w:ascii="Arial" w:hAnsi="Arial" w:cs="Arial"/>
+          <w:sz w:val="20"/>
+          <w:szCs w:val="20"/>
+        </w:rPr>
+        <w:t>redes sociales públicas</w:t>
+      </w:r>
+      <w:r>
+        <w:rPr>
+          <w:rFonts w:ascii="Arial" w:hAnsi="Arial" w:cs="Arial"/>
+          <w:sz w:val="20"/>
+          <w:szCs w:val="20"/>
+        </w:rPr>
+        <w:t>.</w:t>
+      </w:r>
+    </w:p>
+    <w:p>
+      <w:pPr>
+        <w:jc w:val="both"/>
+        <w:rPr>
+          <w:rFonts w:ascii="Arial" w:hAnsi="Arial" w:cs="Arial"/>
+          <w:sz w:val="20"/>
+          <w:szCs w:val="20"/>
+        </w:rPr>
+      </w:pPr>
+    </w:p>
+    <w:p>
+      <w:pPr>
+        <w:jc w:val="both"/>
+        <w:rPr>
+          <w:rFonts w:ascii="Arial" w:hAnsi="Arial" w:cs="Arial"/>
+          <w:sz w:val="20"/>
+          <w:szCs w:val="20"/>
+        </w:rPr>
+      </w:pPr>
+      <w:r>
+        <w:rPr>
+          <w:rFonts w:ascii="Arial" w:hAnsi="Arial" w:cs="Arial"/>
+          <w:sz w:val="20"/>
+          <w:szCs w:val="20"/>
+        </w:rPr>
+        <w:t>Los datos personales que recabamos se refieren a su nombre, domicilio</w:t>
+      </w:r>
+      <w:r>
+        <w:rPr>
+          <w:rFonts w:ascii="Arial" w:hAnsi="Arial" w:cs="Arial"/>
+          <w:sz w:val="20"/>
+          <w:szCs w:val="20"/>
+        </w:rPr>
+        <w:t xml:space="preserve"> (calle, número exterior e interior, colonia, código postal, alcaldía, municipio, estado)</w:t>
+      </w:r>
+      <w:r>
+        <w:rPr>
+          <w:rFonts w:ascii="Arial" w:hAnsi="Arial" w:cs="Arial"/>
+          <w:sz w:val="20"/>
+          <w:szCs w:val="20"/>
+        </w:rPr>
+        <w:t xml:space="preserve">, </w:t>
+      </w:r>
+      <w:r>
+        <w:rPr>
+          <w:rFonts w:ascii="Arial" w:hAnsi="Arial" w:cs="Arial"/>
+          <w:sz w:val="20"/>
+          <w:szCs w:val="20"/>
+        </w:rPr>
+        <w:t>clave</w:t>
+      </w:r>
+      <w:r>
+        <w:rPr>
+          <w:rFonts w:ascii="Arial" w:hAnsi="Arial" w:cs="Arial"/>
+          <w:sz w:val="20"/>
+          <w:szCs w:val="20"/>
+        </w:rPr>
+        <w:t xml:space="preserve"> de Registro Federal de Contribuyentes, teléfono</w:t>
+      </w:r>
+      <w:r>
+        <w:rPr>
+          <w:rFonts w:ascii="Arial" w:hAnsi="Arial" w:cs="Arial"/>
+          <w:sz w:val="20"/>
+          <w:szCs w:val="20"/>
+        </w:rPr>
+        <w:t xml:space="preserve"> y</w:t>
+      </w:r>
+      <w:r>
+        <w:rPr>
+          <w:rFonts w:ascii="Arial" w:hAnsi="Arial" w:cs="Arial"/>
+          <w:sz w:val="20"/>
+          <w:szCs w:val="20"/>
+        </w:rPr>
+        <w:t xml:space="preserve"> correo electrónic</w:t>
+      </w:r>
+      <w:r>
+        <w:rPr>
+          <w:rFonts w:ascii="Arial" w:hAnsi="Arial" w:cs="Arial"/>
+          <w:sz w:val="20"/>
+          <w:szCs w:val="20"/>
+        </w:rPr>
+        <w:t>o</w:t>
+      </w:r>
+      <w:r>
+        <w:rPr>
+          <w:rFonts w:ascii="Arial" w:hAnsi="Arial" w:cs="Arial"/>
+          <w:sz w:val="20"/>
+          <w:szCs w:val="20"/>
+        </w:rPr>
+        <w:t>.</w:t>
+      </w:r>
+    </w:p>
+    <w:p>
+      <w:pPr>
+        <w:jc w:val="both"/>
+        <w:rPr>
+          <w:rFonts w:ascii="Arial" w:hAnsi="Arial" w:cs="Arial"/>
+          <w:sz w:val="20"/>
+          <w:szCs w:val="20"/>
+        </w:rPr>
+      </w:pPr>
+    </w:p>
+    <w:p>
+      <w:pPr>
+        <w:jc w:val="both"/>
+        <w:rPr>
+          <w:rFonts w:ascii="Arial" w:hAnsi="Arial" w:cs="Arial"/>
+          <w:sz w:val="20"/>
+          <w:szCs w:val="20"/>
+        </w:rPr>
+      </w:pPr>
+      <w:r>
+        <w:rPr>
+          <w:rFonts w:ascii="Arial" w:hAnsi="Arial" w:cs="Arial"/>
+          <w:sz w:val="20"/>
+          <w:szCs w:val="20"/>
+        </w:rPr>
+        <w:t>Adicionalmente, se recabará información financiera y patrimonial</w:t>
+      </w:r>
+      <w:r>
+        <w:rPr>
+          <w:rFonts w:ascii="Arial" w:hAnsi="Arial" w:cs="Arial"/>
+          <w:sz w:val="20"/>
+          <w:szCs w:val="20"/>
+        </w:rPr>
+        <w:t xml:space="preserve"> indirecta y estrictamente derivada de los comprobantes de pago, tickets de compra y tickets para facturar que el usuario comparta a Botsy en imágenes y necesaria para los fines de la prestación del servicio solicitado, esto es que recabaremos el uso del CFDI deseado, régimen fiscal, tipo de pago al establecimiento o comercio que se pretende facturar.</w:t>
+      </w:r>
+    </w:p>
+    <w:p>
+      <w:pPr>
+        <w:jc w:val="both"/>
+        <w:rPr>
+          <w:rFonts w:ascii="Arial" w:hAnsi="Arial" w:cs="Arial"/>
+          <w:sz w:val="20"/>
+          <w:szCs w:val="20"/>
+        </w:rPr>
+      </w:pPr>
+    </w:p>
+    <w:p>
+      <w:pPr>
+        <w:jc w:val="both"/>
+        <w:rPr>
+          <w:rFonts w:ascii="Arial" w:hAnsi="Arial" w:cs="Arial"/>
+          <w:sz w:val="20"/>
+          <w:szCs w:val="20"/>
+        </w:rPr>
+      </w:pPr>
+      <w:r>
+        <w:rPr>
+          <w:rFonts w:ascii="Arial" w:hAnsi="Arial" w:cs="Arial"/>
+          <w:sz w:val="20"/>
+          <w:szCs w:val="20"/>
+        </w:rPr>
+        <w:t>Dada la naturaleza de los servicios ofertados y el debido funcionamiento de la aplicación móvil (“App”) Zeros</w:t>
+      </w:r>
+      <w:r>
+        <w:rPr>
+          <w:rFonts w:ascii="Arial" w:hAnsi="Arial" w:cs="Arial"/>
+          <w:sz w:val="20"/>
+          <w:szCs w:val="20"/>
+        </w:rPr>
+        <w:t>®</w:t>
+      </w:r>
+      <w:r>
+        <w:rPr>
+          <w:rFonts w:ascii="Arial" w:hAnsi="Arial" w:cs="Arial"/>
+          <w:sz w:val="20"/>
+          <w:szCs w:val="20"/>
+        </w:rPr>
+        <w:t>, ésta podrá solicitar los siguientes permisos cuya</w:t>
+      </w:r>
+      <w:r>
+        <w:rPr>
+          <w:rFonts w:ascii="Arial" w:hAnsi="Arial" w:cs="Arial"/>
+          <w:sz w:val="20"/>
+          <w:szCs w:val="20"/>
+        </w:rPr>
+        <w:t>s</w:t>
+      </w:r>
+      <w:r>
+        <w:rPr>
+          <w:rFonts w:ascii="Arial" w:hAnsi="Arial" w:cs="Arial"/>
+          <w:sz w:val="20"/>
+          <w:szCs w:val="20"/>
+        </w:rPr>
+        <w:t xml:space="preserve"> denominaci</w:t>
+      </w:r>
+      <w:r>
+        <w:rPr>
+          <w:rFonts w:ascii="Arial" w:hAnsi="Arial" w:cs="Arial"/>
+          <w:sz w:val="20"/>
+          <w:szCs w:val="20"/>
+        </w:rPr>
+        <w:t>ones</w:t>
+      </w:r>
+      <w:r>
+        <w:rPr>
+          <w:rFonts w:ascii="Arial" w:hAnsi="Arial" w:cs="Arial"/>
+          <w:sz w:val="20"/>
+          <w:szCs w:val="20"/>
+        </w:rPr>
+        <w:t xml:space="preserve"> técnica</w:t>
+      </w:r>
+      <w:r>
+        <w:rPr>
+          <w:rFonts w:ascii="Arial" w:hAnsi="Arial" w:cs="Arial"/>
+          <w:sz w:val="20"/>
+          <w:szCs w:val="20"/>
+        </w:rPr>
+        <w:t>s</w:t>
       </w:r>
       <w:r>
         <w:rPr>
@@ -143,275 +630,84 @@
           <w:rFonts w:ascii="Arial" w:hAnsi="Arial" w:cs="Arial"/>
           <w:sz w:val="20"/>
           <w:szCs w:val="20"/>
-          <w:u w:val="single"/>
-        </w:rPr>
-        <w:t>indistintamente</w:t>
-      </w:r>
-      <w:r>
-        <w:rPr>
-          <w:rFonts w:ascii="Arial" w:hAnsi="Arial" w:cs="Arial"/>
-          <w:sz w:val="20"/>
-          <w:szCs w:val="20"/>
-        </w:rPr>
-        <w:t xml:space="preserve">), con domicilio en </w:t>
-      </w:r>
-      <w:proofErr w:type="spellStart"/>
-      <w:r>
-        <w:rPr>
-          <w:rFonts w:ascii="Arial" w:hAnsi="Arial" w:cs="Arial"/>
-          <w:sz w:val="20"/>
-          <w:szCs w:val="20"/>
-        </w:rPr>
-        <w:t>Sudzal</w:t>
-      </w:r>
-      <w:proofErr w:type="spellEnd"/>
-      <w:r>
-        <w:rPr>
-          <w:rFonts w:ascii="Arial" w:hAnsi="Arial" w:cs="Arial"/>
-          <w:sz w:val="20"/>
-          <w:szCs w:val="20"/>
-        </w:rPr>
-        <w:t xml:space="preserve"> </w:t>
-      </w:r>
-      <w:r>
-        <w:rPr>
-          <w:rFonts w:ascii="Arial" w:hAnsi="Arial" w:cs="Arial"/>
-          <w:sz w:val="20"/>
-          <w:szCs w:val="20"/>
-        </w:rPr>
-        <w:t>N.</w:t>
-      </w:r>
-      <w:r>
-        <w:rPr>
-          <w:rFonts w:ascii="Arial" w:hAnsi="Arial" w:cs="Arial"/>
-          <w:sz w:val="20"/>
-          <w:szCs w:val="20"/>
-        </w:rPr>
-        <w:t>º</w:t>
-      </w:r>
-      <w:r>
-        <w:rPr>
-          <w:rFonts w:ascii="Arial" w:hAnsi="Arial" w:cs="Arial"/>
-          <w:sz w:val="20"/>
-          <w:szCs w:val="20"/>
-        </w:rPr>
-        <w:t xml:space="preserve"> </w:t>
-      </w:r>
-      <w:r>
-        <w:rPr>
-          <w:rFonts w:ascii="Arial" w:hAnsi="Arial" w:cs="Arial"/>
-          <w:sz w:val="20"/>
-          <w:szCs w:val="20"/>
-        </w:rPr>
-        <w:t>453 Departamento 303 B</w:t>
-      </w:r>
-      <w:r>
-        <w:rPr>
-          <w:rFonts w:ascii="Arial" w:hAnsi="Arial" w:cs="Arial"/>
-          <w:sz w:val="20"/>
-          <w:szCs w:val="20"/>
-        </w:rPr>
-        <w:t xml:space="preserve">, Col. </w:t>
-      </w:r>
-      <w:r>
-        <w:rPr>
-          <w:rFonts w:ascii="Arial" w:hAnsi="Arial" w:cs="Arial"/>
-          <w:sz w:val="20"/>
-          <w:szCs w:val="20"/>
-        </w:rPr>
-        <w:t>Pedregal de San Nicolás 5ta sección</w:t>
-      </w:r>
-      <w:r>
-        <w:rPr>
-          <w:rFonts w:ascii="Arial" w:hAnsi="Arial" w:cs="Arial"/>
-          <w:sz w:val="20"/>
-          <w:szCs w:val="20"/>
-        </w:rPr>
-        <w:t xml:space="preserve">, Alcaldía Tlalpan, </w:t>
-      </w:r>
-      <w:r>
-        <w:rPr>
-          <w:rFonts w:ascii="Arial" w:hAnsi="Arial" w:cs="Arial"/>
-          <w:sz w:val="20"/>
-          <w:szCs w:val="20"/>
-        </w:rPr>
-        <w:t xml:space="preserve">C.P. </w:t>
-      </w:r>
-      <w:r>
-        <w:rPr>
-          <w:rFonts w:ascii="Arial" w:hAnsi="Arial" w:cs="Arial"/>
-          <w:sz w:val="20"/>
-          <w:szCs w:val="20"/>
-        </w:rPr>
-        <w:t>14100</w:t>
-      </w:r>
-      <w:r>
-        <w:rPr>
-          <w:rFonts w:ascii="Arial" w:hAnsi="Arial" w:cs="Arial"/>
-          <w:sz w:val="20"/>
-          <w:szCs w:val="20"/>
-        </w:rPr>
-        <w:t>,</w:t>
-      </w:r>
-      <w:r>
-        <w:rPr>
-          <w:rFonts w:ascii="Arial" w:hAnsi="Arial" w:cs="Arial"/>
-          <w:sz w:val="20"/>
-          <w:szCs w:val="20"/>
-        </w:rPr>
-        <w:t xml:space="preserve"> en la</w:t>
-      </w:r>
-      <w:r>
-        <w:rPr>
-          <w:rFonts w:ascii="Arial" w:hAnsi="Arial" w:cs="Arial"/>
-          <w:sz w:val="20"/>
-          <w:szCs w:val="20"/>
-        </w:rPr>
-        <w:t xml:space="preserve"> Ciudad de México</w:t>
-      </w:r>
-      <w:r>
-        <w:rPr>
-          <w:rFonts w:ascii="Arial" w:hAnsi="Arial" w:cs="Arial"/>
-          <w:sz w:val="20"/>
-          <w:szCs w:val="20"/>
-        </w:rPr>
-        <w:t xml:space="preserve"> y con teléfono </w:t>
-      </w:r>
-      <w:r>
-        <w:rPr>
-          <w:rFonts w:ascii="Arial" w:hAnsi="Arial" w:cs="Arial"/>
-          <w:sz w:val="20"/>
-          <w:szCs w:val="20"/>
-        </w:rPr>
-        <w:t>+52 55 9388 1677</w:t>
-      </w:r>
-      <w:r>
-        <w:rPr>
-          <w:rFonts w:ascii="Arial" w:hAnsi="Arial" w:cs="Arial"/>
-          <w:sz w:val="20"/>
-          <w:szCs w:val="20"/>
-        </w:rPr>
-        <w:t>; en cumplimiento a lo dispuesto por la Ley Federal de Protección de Datos Personales en Posesión de Particulares y su Reglamento, hace de su conocimiento que recaba y trata sus datos personales, para las finalidades que se establecen en este Aviso de Privacidad.</w:t>
-      </w:r>
-    </w:p>
-    <w:p>
-      <w:pPr>
-        <w:jc w:val="both"/>
-        <w:rPr>
-          <w:rFonts w:ascii="Arial" w:hAnsi="Arial" w:cs="Arial"/>
-          <w:sz w:val="20"/>
-          <w:szCs w:val="20"/>
-        </w:rPr>
-      </w:pPr>
-    </w:p>
-    <w:p>
-      <w:pPr>
-        <w:jc w:val="both"/>
-        <w:rPr>
-          <w:rFonts w:ascii="Arial" w:hAnsi="Arial" w:cs="Arial"/>
-          <w:sz w:val="20"/>
-          <w:szCs w:val="20"/>
-        </w:rPr>
-      </w:pPr>
-      <w:r>
-        <w:rPr>
-          <w:rFonts w:ascii="Arial" w:hAnsi="Arial" w:cs="Arial"/>
-          <w:sz w:val="20"/>
-          <w:szCs w:val="20"/>
-        </w:rPr>
-        <w:t xml:space="preserve">El Responsable recibe sus datos personales de manera directa cuando </w:t>
-      </w:r>
-      <w:r>
-        <w:rPr>
-          <w:rFonts w:ascii="Arial" w:hAnsi="Arial" w:cs="Arial"/>
-          <w:sz w:val="20"/>
-          <w:szCs w:val="20"/>
-        </w:rPr>
-        <w:t xml:space="preserve">Usted </w:t>
-      </w:r>
-      <w:r>
-        <w:rPr>
-          <w:rFonts w:ascii="Arial" w:hAnsi="Arial" w:cs="Arial"/>
-          <w:sz w:val="20"/>
-          <w:szCs w:val="20"/>
-        </w:rPr>
-        <w:t>lo hace a título personal</w:t>
-      </w:r>
-      <w:r>
-        <w:rPr>
-          <w:rFonts w:ascii="Arial" w:hAnsi="Arial" w:cs="Arial"/>
-          <w:sz w:val="20"/>
-          <w:szCs w:val="20"/>
-        </w:rPr>
-        <w:t xml:space="preserve"> o en representación y autorización de terceros, </w:t>
-      </w:r>
-      <w:r>
-        <w:rPr>
-          <w:rFonts w:ascii="Arial" w:hAnsi="Arial" w:cs="Arial"/>
-          <w:sz w:val="20"/>
-          <w:szCs w:val="20"/>
-        </w:rPr>
-        <w:t xml:space="preserve">o bien de forma indirecta por </w:t>
-      </w:r>
-      <w:r>
-        <w:rPr>
-          <w:rFonts w:ascii="Arial" w:hAnsi="Arial" w:cs="Arial"/>
-          <w:sz w:val="20"/>
-          <w:szCs w:val="20"/>
-        </w:rPr>
-        <w:t xml:space="preserve">medio de transferencias electrónicas o contenidas en documentos impresos que le hacen llegar: (i) promotoras de </w:t>
-      </w:r>
-      <w:proofErr w:type="spellStart"/>
-      <w:r>
-        <w:rPr>
-          <w:rFonts w:ascii="Arial" w:hAnsi="Arial" w:cs="Arial"/>
-          <w:sz w:val="20"/>
-          <w:szCs w:val="20"/>
-        </w:rPr>
-        <w:t>Botsy</w:t>
-      </w:r>
-      <w:proofErr w:type="spellEnd"/>
-      <w:r>
-        <w:rPr>
-          <w:rFonts w:ascii="Arial" w:hAnsi="Arial" w:cs="Arial"/>
-          <w:sz w:val="20"/>
-          <w:szCs w:val="20"/>
-        </w:rPr>
-        <w:t xml:space="preserve"> a través de la marca </w:t>
-      </w:r>
-      <w:proofErr w:type="spellStart"/>
-      <w:r>
-        <w:rPr>
-          <w:rFonts w:ascii="Arial" w:hAnsi="Arial" w:cs="Arial"/>
-          <w:sz w:val="20"/>
-          <w:szCs w:val="20"/>
-        </w:rPr>
-        <w:t>Zeros</w:t>
-      </w:r>
-      <w:proofErr w:type="spellEnd"/>
-      <w:r>
-        <w:rPr>
-          <w:rFonts w:ascii="Arial" w:hAnsi="Arial" w:cs="Arial"/>
-          <w:sz w:val="20"/>
-          <w:szCs w:val="20"/>
-        </w:rPr>
-        <w:t>®</w:t>
-      </w:r>
-      <w:r>
-        <w:rPr>
-          <w:rFonts w:ascii="Arial" w:hAnsi="Arial" w:cs="Arial"/>
-          <w:sz w:val="20"/>
-          <w:szCs w:val="20"/>
-        </w:rPr>
-        <w:t>,</w:t>
-      </w:r>
-      <w:r>
-        <w:rPr>
-          <w:rFonts w:ascii="Arial" w:hAnsi="Arial" w:cs="Arial"/>
-          <w:sz w:val="20"/>
-          <w:szCs w:val="20"/>
-        </w:rPr>
-        <w:t xml:space="preserve"> y/o</w:t>
+        </w:rPr>
+        <w:t>variarán</w:t>
+      </w:r>
+      <w:r>
+        <w:rPr>
+          <w:rFonts w:ascii="Arial" w:hAnsi="Arial" w:cs="Arial"/>
+          <w:sz w:val="20"/>
+          <w:szCs w:val="20"/>
+        </w:rPr>
+        <w:t xml:space="preserve"> en función del modelo y marca del teléfono móvil, así como la versión de su sistema operativo, estos permisos consistirán en solicitar acceso a (i) internet; (ii) cámara; y (iii) galería y/o archivos multimedia.</w:t>
+      </w:r>
+    </w:p>
+    <w:p>
+      <w:pPr>
+        <w:jc w:val="both"/>
+        <w:rPr>
+          <w:rFonts w:ascii="Arial" w:hAnsi="Arial" w:cs="Arial"/>
+          <w:sz w:val="20"/>
+          <w:szCs w:val="20"/>
+        </w:rPr>
+      </w:pPr>
+    </w:p>
+    <w:p>
+      <w:pPr>
+        <w:jc w:val="both"/>
+        <w:rPr>
+          <w:rFonts w:ascii="Arial" w:hAnsi="Arial" w:cs="Arial"/>
+          <w:sz w:val="20"/>
+          <w:szCs w:val="20"/>
+        </w:rPr>
+      </w:pPr>
+      <w:r>
+        <w:rPr>
+          <w:rFonts w:ascii="Arial" w:hAnsi="Arial" w:cs="Arial"/>
+          <w:sz w:val="20"/>
+          <w:szCs w:val="20"/>
+        </w:rPr>
+        <w:t>El Responsable se compromete a que TODOS los datos personales que recabe serán tratados bajo las más estrictas medidas de seguridad que garanticen su confidencialidad, y serán utilizados para el desarrollo de la relación jurídica y cumplimiento de las siguientes finalidades:</w:t>
+      </w:r>
+      <w:r>
+        <w:rPr>
+          <w:rFonts w:ascii="Arial" w:hAnsi="Arial" w:cs="Arial"/>
+          <w:sz w:val="20"/>
+          <w:szCs w:val="20"/>
+        </w:rPr>
+        <w:t xml:space="preserve"> (i) satisfacer los requisitos e información </w:t>
+      </w:r>
+      <w:r>
+        <w:rPr>
+          <w:rFonts w:ascii="Arial" w:hAnsi="Arial" w:cs="Arial"/>
+          <w:sz w:val="20"/>
+          <w:szCs w:val="20"/>
+        </w:rPr>
+        <w:t>que</w:t>
+      </w:r>
+      <w:r>
+        <w:rPr>
+          <w:rFonts w:ascii="Arial" w:hAnsi="Arial" w:cs="Arial"/>
+          <w:sz w:val="20"/>
+          <w:szCs w:val="20"/>
+        </w:rPr>
+        <w:t xml:space="preserve"> los proveedores, comercios y/o establecimientos requieren para emitir los Comprobantes Fiscales Digitales (“CFDI”) correspondientes al consumidor, (ii) </w:t>
+      </w:r>
+      <w:r>
+        <w:rPr>
+          <w:rFonts w:ascii="Arial" w:hAnsi="Arial" w:cs="Arial"/>
+          <w:sz w:val="20"/>
+          <w:szCs w:val="20"/>
+        </w:rPr>
+        <w:t>cumplimiento a obligaciones y requerimientos legales;</w:t>
+      </w:r>
+      <w:r>
+        <w:rPr>
+          <w:rFonts w:ascii="Arial" w:hAnsi="Arial" w:cs="Arial"/>
+          <w:sz w:val="20"/>
+          <w:szCs w:val="20"/>
+        </w:rPr>
+        <w:t xml:space="preserve"> y</w:t>
       </w:r>
       <w:r>
         <w:rPr>
@@ -421,323 +717,6 @@
         </w:rPr>
         <w:t xml:space="preserve"> (</w:t>
       </w:r>
-      <w:proofErr w:type="spellStart"/>
-      <w:r>
-        <w:rPr>
-          <w:rFonts w:ascii="Arial" w:hAnsi="Arial" w:cs="Arial"/>
-          <w:sz w:val="20"/>
-          <w:szCs w:val="20"/>
-        </w:rPr>
-        <w:t>ii</w:t>
-      </w:r>
-      <w:proofErr w:type="spellEnd"/>
-      <w:r>
-        <w:rPr>
-          <w:rFonts w:ascii="Arial" w:hAnsi="Arial" w:cs="Arial"/>
-          <w:sz w:val="20"/>
-          <w:szCs w:val="20"/>
-        </w:rPr>
-        <w:t xml:space="preserve">) </w:t>
-      </w:r>
-      <w:r>
-        <w:rPr>
-          <w:rFonts w:ascii="Arial" w:hAnsi="Arial" w:cs="Arial"/>
-          <w:sz w:val="20"/>
-          <w:szCs w:val="20"/>
-        </w:rPr>
-        <w:t>redes sociales públicas</w:t>
-      </w:r>
-      <w:r>
-        <w:rPr>
-          <w:rFonts w:ascii="Arial" w:hAnsi="Arial" w:cs="Arial"/>
-          <w:sz w:val="20"/>
-          <w:szCs w:val="20"/>
-        </w:rPr>
-        <w:t>.</w:t>
-      </w:r>
-    </w:p>
-    <w:p>
-      <w:pPr>
-        <w:jc w:val="both"/>
-        <w:rPr>
-          <w:rFonts w:ascii="Arial" w:hAnsi="Arial" w:cs="Arial"/>
-          <w:sz w:val="20"/>
-          <w:szCs w:val="20"/>
-        </w:rPr>
-      </w:pPr>
-    </w:p>
-    <w:p>
-      <w:pPr>
-        <w:jc w:val="both"/>
-        <w:rPr>
-          <w:rFonts w:ascii="Arial" w:hAnsi="Arial" w:cs="Arial"/>
-          <w:sz w:val="20"/>
-          <w:szCs w:val="20"/>
-        </w:rPr>
-      </w:pPr>
-      <w:r>
-        <w:rPr>
-          <w:rFonts w:ascii="Arial" w:hAnsi="Arial" w:cs="Arial"/>
-          <w:sz w:val="20"/>
-          <w:szCs w:val="20"/>
-        </w:rPr>
-        <w:t>Los datos personales que recabamos se refieren a su nombre, domicilio</w:t>
-      </w:r>
-      <w:r>
-        <w:rPr>
-          <w:rFonts w:ascii="Arial" w:hAnsi="Arial" w:cs="Arial"/>
-          <w:sz w:val="20"/>
-          <w:szCs w:val="20"/>
-        </w:rPr>
-        <w:t xml:space="preserve"> (calle, número exterior e interior, colonia, código postal, alcaldía, municipio, estado)</w:t>
-      </w:r>
-      <w:r>
-        <w:rPr>
-          <w:rFonts w:ascii="Arial" w:hAnsi="Arial" w:cs="Arial"/>
-          <w:sz w:val="20"/>
-          <w:szCs w:val="20"/>
-        </w:rPr>
-        <w:t xml:space="preserve">, </w:t>
-      </w:r>
-      <w:r>
-        <w:rPr>
-          <w:rFonts w:ascii="Arial" w:hAnsi="Arial" w:cs="Arial"/>
-          <w:sz w:val="20"/>
-          <w:szCs w:val="20"/>
-        </w:rPr>
-        <w:t>clave</w:t>
-      </w:r>
-      <w:r>
-        <w:rPr>
-          <w:rFonts w:ascii="Arial" w:hAnsi="Arial" w:cs="Arial"/>
-          <w:sz w:val="20"/>
-          <w:szCs w:val="20"/>
-        </w:rPr>
-        <w:t xml:space="preserve"> de Registro Federal de Contribuyentes, teléfono</w:t>
-      </w:r>
-      <w:r>
-        <w:rPr>
-          <w:rFonts w:ascii="Arial" w:hAnsi="Arial" w:cs="Arial"/>
-          <w:sz w:val="20"/>
-          <w:szCs w:val="20"/>
-        </w:rPr>
-        <w:t xml:space="preserve"> y</w:t>
-      </w:r>
-      <w:r>
-        <w:rPr>
-          <w:rFonts w:ascii="Arial" w:hAnsi="Arial" w:cs="Arial"/>
-          <w:sz w:val="20"/>
-          <w:szCs w:val="20"/>
-        </w:rPr>
-        <w:t xml:space="preserve"> correo electrónic</w:t>
-      </w:r>
-      <w:r>
-        <w:rPr>
-          <w:rFonts w:ascii="Arial" w:hAnsi="Arial" w:cs="Arial"/>
-          <w:sz w:val="20"/>
-          <w:szCs w:val="20"/>
-        </w:rPr>
-        <w:t>o</w:t>
-      </w:r>
-      <w:r>
-        <w:rPr>
-          <w:rFonts w:ascii="Arial" w:hAnsi="Arial" w:cs="Arial"/>
-          <w:sz w:val="20"/>
-          <w:szCs w:val="20"/>
-        </w:rPr>
-        <w:t>.</w:t>
-      </w:r>
-    </w:p>
-    <w:p>
-      <w:pPr>
-        <w:jc w:val="both"/>
-        <w:rPr>
-          <w:rFonts w:ascii="Arial" w:hAnsi="Arial" w:cs="Arial"/>
-          <w:sz w:val="20"/>
-          <w:szCs w:val="20"/>
-        </w:rPr>
-      </w:pPr>
-    </w:p>
-    <w:p>
-      <w:pPr>
-        <w:jc w:val="both"/>
-        <w:rPr>
-          <w:rFonts w:ascii="Arial" w:hAnsi="Arial" w:cs="Arial"/>
-          <w:sz w:val="20"/>
-          <w:szCs w:val="20"/>
-        </w:rPr>
-      </w:pPr>
-      <w:r>
-        <w:rPr>
-          <w:rFonts w:ascii="Arial" w:hAnsi="Arial" w:cs="Arial"/>
-          <w:sz w:val="20"/>
-          <w:szCs w:val="20"/>
-        </w:rPr>
-        <w:t>Adicionalmente, se recabará información financiera y patrimonial</w:t>
-      </w:r>
-      <w:r>
-        <w:rPr>
-          <w:rFonts w:ascii="Arial" w:hAnsi="Arial" w:cs="Arial"/>
-          <w:sz w:val="20"/>
-          <w:szCs w:val="20"/>
-        </w:rPr>
-        <w:t xml:space="preserve"> indirecta y estrictamente derivada de los comprobantes de pago, tickets de compra y tickets para facturar que el usuario comparta a </w:t>
-      </w:r>
-      <w:proofErr w:type="spellStart"/>
-      <w:r>
-        <w:rPr>
-          <w:rFonts w:ascii="Arial" w:hAnsi="Arial" w:cs="Arial"/>
-          <w:sz w:val="20"/>
-          <w:szCs w:val="20"/>
-        </w:rPr>
-        <w:t>Botsy</w:t>
-      </w:r>
-      <w:proofErr w:type="spellEnd"/>
-      <w:r>
-        <w:rPr>
-          <w:rFonts w:ascii="Arial" w:hAnsi="Arial" w:cs="Arial"/>
-          <w:sz w:val="20"/>
-          <w:szCs w:val="20"/>
-        </w:rPr>
-        <w:t xml:space="preserve"> en imágenes y necesaria para los fines de la prestación del servicio solicitado, esto es que recabaremos el uso del CFDI deseado, régimen fiscal, tipo de pago al establecimiento o comercio que se pretende facturar.</w:t>
-      </w:r>
-    </w:p>
-    <w:p>
-      <w:pPr>
-        <w:jc w:val="both"/>
-        <w:rPr>
-          <w:rFonts w:ascii="Arial" w:hAnsi="Arial" w:cs="Arial"/>
-          <w:sz w:val="20"/>
-          <w:szCs w:val="20"/>
-        </w:rPr>
-      </w:pPr>
-    </w:p>
-    <w:p>
-      <w:pPr>
-        <w:jc w:val="both"/>
-        <w:rPr>
-          <w:rFonts w:ascii="Arial" w:hAnsi="Arial" w:cs="Arial"/>
-          <w:sz w:val="20"/>
-          <w:szCs w:val="20"/>
-        </w:rPr>
-      </w:pPr>
-      <w:r>
-        <w:rPr>
-          <w:rFonts w:ascii="Arial" w:hAnsi="Arial" w:cs="Arial"/>
-          <w:sz w:val="20"/>
-          <w:szCs w:val="20"/>
-        </w:rPr>
-        <w:t xml:space="preserve">Dada la naturaleza de los servicios ofertados y el debido funcionamiento de la aplicación móvil (“App”) </w:t>
-      </w:r>
-      <w:proofErr w:type="spellStart"/>
-      <w:r>
-        <w:rPr>
-          <w:rFonts w:ascii="Arial" w:hAnsi="Arial" w:cs="Arial"/>
-          <w:sz w:val="20"/>
-          <w:szCs w:val="20"/>
-        </w:rPr>
-        <w:t>Zeros</w:t>
-      </w:r>
-      <w:proofErr w:type="spellEnd"/>
-      <w:r>
-        <w:rPr>
-          <w:rFonts w:ascii="Arial" w:hAnsi="Arial" w:cs="Arial"/>
-          <w:sz w:val="20"/>
-          <w:szCs w:val="20"/>
-        </w:rPr>
-        <w:t>®</w:t>
-      </w:r>
-      <w:r>
-        <w:rPr>
-          <w:rFonts w:ascii="Arial" w:hAnsi="Arial" w:cs="Arial"/>
-          <w:sz w:val="20"/>
-          <w:szCs w:val="20"/>
-        </w:rPr>
-        <w:t>, ésta podrá solicitar los siguientes permisos cuya</w:t>
-      </w:r>
-      <w:r>
-        <w:rPr>
-          <w:rFonts w:ascii="Arial" w:hAnsi="Arial" w:cs="Arial"/>
-          <w:sz w:val="20"/>
-          <w:szCs w:val="20"/>
-        </w:rPr>
-        <w:t>s</w:t>
-      </w:r>
-      <w:r>
-        <w:rPr>
-          <w:rFonts w:ascii="Arial" w:hAnsi="Arial" w:cs="Arial"/>
-          <w:sz w:val="20"/>
-          <w:szCs w:val="20"/>
-        </w:rPr>
-        <w:t xml:space="preserve"> denominaci</w:t>
-      </w:r>
-      <w:r>
-        <w:rPr>
-          <w:rFonts w:ascii="Arial" w:hAnsi="Arial" w:cs="Arial"/>
-          <w:sz w:val="20"/>
-          <w:szCs w:val="20"/>
-        </w:rPr>
-        <w:t>ones</w:t>
-      </w:r>
-      <w:r>
-        <w:rPr>
-          <w:rFonts w:ascii="Arial" w:hAnsi="Arial" w:cs="Arial"/>
-          <w:sz w:val="20"/>
-          <w:szCs w:val="20"/>
-        </w:rPr>
-        <w:t xml:space="preserve"> técnica</w:t>
-      </w:r>
-      <w:r>
-        <w:rPr>
-          <w:rFonts w:ascii="Arial" w:hAnsi="Arial" w:cs="Arial"/>
-          <w:sz w:val="20"/>
-          <w:szCs w:val="20"/>
-        </w:rPr>
-        <w:t>s</w:t>
-      </w:r>
-      <w:r>
-        <w:rPr>
-          <w:rFonts w:ascii="Arial" w:hAnsi="Arial" w:cs="Arial"/>
-          <w:sz w:val="20"/>
-          <w:szCs w:val="20"/>
-        </w:rPr>
-        <w:t xml:space="preserve"> </w:t>
-      </w:r>
-      <w:r>
-        <w:rPr>
-          <w:rFonts w:ascii="Arial" w:hAnsi="Arial" w:cs="Arial"/>
-          <w:sz w:val="20"/>
-          <w:szCs w:val="20"/>
-        </w:rPr>
-        <w:t>variarán</w:t>
-      </w:r>
-      <w:r>
-        <w:rPr>
-          <w:rFonts w:ascii="Arial" w:hAnsi="Arial" w:cs="Arial"/>
-          <w:sz w:val="20"/>
-          <w:szCs w:val="20"/>
-        </w:rPr>
-        <w:t xml:space="preserve"> en función del modelo y marca del teléfono móvil, así como la versión de su sistema operativo, estos permisos consistirán en solicitar acceso a (i) internet; (</w:t>
-      </w:r>
-      <w:proofErr w:type="spellStart"/>
-      <w:r>
-        <w:rPr>
-          <w:rFonts w:ascii="Arial" w:hAnsi="Arial" w:cs="Arial"/>
-          <w:sz w:val="20"/>
-          <w:szCs w:val="20"/>
-        </w:rPr>
-        <w:t>ii</w:t>
-      </w:r>
-      <w:proofErr w:type="spellEnd"/>
-      <w:r>
-        <w:rPr>
-          <w:rFonts w:ascii="Arial" w:hAnsi="Arial" w:cs="Arial"/>
-          <w:sz w:val="20"/>
-          <w:szCs w:val="20"/>
-        </w:rPr>
-        <w:t>) cámara; y (</w:t>
-      </w:r>
-      <w:proofErr w:type="spellStart"/>
       <w:r>
         <w:rPr>
           <w:rFonts w:ascii="Arial" w:hAnsi="Arial" w:cs="Arial"/>
@@ -746,119 +725,6 @@
         </w:rPr>
         <w:t>iii</w:t>
       </w:r>
-      <w:proofErr w:type="spellEnd"/>
-      <w:r>
-        <w:rPr>
-          <w:rFonts w:ascii="Arial" w:hAnsi="Arial" w:cs="Arial"/>
-          <w:sz w:val="20"/>
-          <w:szCs w:val="20"/>
-        </w:rPr>
-        <w:t>) galería y/o archivos multimedia.</w:t>
-      </w:r>
-    </w:p>
-    <w:p>
-      <w:pPr>
-        <w:jc w:val="both"/>
-        <w:rPr>
-          <w:rFonts w:ascii="Arial" w:hAnsi="Arial" w:cs="Arial"/>
-          <w:sz w:val="20"/>
-          <w:szCs w:val="20"/>
-        </w:rPr>
-      </w:pPr>
-    </w:p>
-    <w:p>
-      <w:pPr>
-        <w:jc w:val="both"/>
-        <w:rPr>
-          <w:rFonts w:ascii="Arial" w:hAnsi="Arial" w:cs="Arial"/>
-          <w:sz w:val="20"/>
-          <w:szCs w:val="20"/>
-        </w:rPr>
-      </w:pPr>
-      <w:r>
-        <w:rPr>
-          <w:rFonts w:ascii="Arial" w:hAnsi="Arial" w:cs="Arial"/>
-          <w:sz w:val="20"/>
-          <w:szCs w:val="20"/>
-        </w:rPr>
-        <w:t>El Responsable se compromete a que TODOS los datos personales que recabe serán tratados bajo las más estrictas medidas de seguridad que garanticen su confidencialidad, y serán utilizados para el desarrollo de la relación jurídica y cumplimiento de las siguientes finalidades:</w:t>
-      </w:r>
-      <w:r>
-        <w:rPr>
-          <w:rFonts w:ascii="Arial" w:hAnsi="Arial" w:cs="Arial"/>
-          <w:sz w:val="20"/>
-          <w:szCs w:val="20"/>
-        </w:rPr>
-        <w:t xml:space="preserve"> (i) satisfacer los requisitos e información </w:t>
-      </w:r>
-      <w:r>
-        <w:rPr>
-          <w:rFonts w:ascii="Arial" w:hAnsi="Arial" w:cs="Arial"/>
-          <w:sz w:val="20"/>
-          <w:szCs w:val="20"/>
-        </w:rPr>
-        <w:t>que</w:t>
-      </w:r>
-      <w:r>
-        <w:rPr>
-          <w:rFonts w:ascii="Arial" w:hAnsi="Arial" w:cs="Arial"/>
-          <w:sz w:val="20"/>
-          <w:szCs w:val="20"/>
-        </w:rPr>
-        <w:t xml:space="preserve"> los proveedores, comercios y/o establecimientos requieren para emitir los Comprobantes Fiscales Digitales (“CFDI”) correspondientes al consumidor, (</w:t>
-      </w:r>
-      <w:proofErr w:type="spellStart"/>
-      <w:r>
-        <w:rPr>
-          <w:rFonts w:ascii="Arial" w:hAnsi="Arial" w:cs="Arial"/>
-          <w:sz w:val="20"/>
-          <w:szCs w:val="20"/>
-        </w:rPr>
-        <w:t>ii</w:t>
-      </w:r>
-      <w:proofErr w:type="spellEnd"/>
-      <w:r>
-        <w:rPr>
-          <w:rFonts w:ascii="Arial" w:hAnsi="Arial" w:cs="Arial"/>
-          <w:sz w:val="20"/>
-          <w:szCs w:val="20"/>
-        </w:rPr>
-        <w:t xml:space="preserve">) </w:t>
-      </w:r>
-      <w:r>
-        <w:rPr>
-          <w:rFonts w:ascii="Arial" w:hAnsi="Arial" w:cs="Arial"/>
-          <w:sz w:val="20"/>
-          <w:szCs w:val="20"/>
-        </w:rPr>
-        <w:t>cumplimiento a obligaciones y requerimientos legales;</w:t>
-      </w:r>
-      <w:r>
-        <w:rPr>
-          <w:rFonts w:ascii="Arial" w:hAnsi="Arial" w:cs="Arial"/>
-          <w:sz w:val="20"/>
-          <w:szCs w:val="20"/>
-        </w:rPr>
-        <w:t xml:space="preserve"> y</w:t>
-      </w:r>
-      <w:r>
-        <w:rPr>
-          <w:rFonts w:ascii="Arial" w:hAnsi="Arial" w:cs="Arial"/>
-          <w:sz w:val="20"/>
-          <w:szCs w:val="20"/>
-        </w:rPr>
-        <w:t xml:space="preserve"> (</w:t>
-      </w:r>
-      <w:proofErr w:type="spellStart"/>
-      <w:r>
-        <w:rPr>
-          <w:rFonts w:ascii="Arial" w:hAnsi="Arial" w:cs="Arial"/>
-          <w:sz w:val="20"/>
-          <w:szCs w:val="20"/>
-        </w:rPr>
-        <w:t>iii</w:t>
-      </w:r>
-      <w:proofErr w:type="spellEnd"/>
       <w:r>
         <w:rPr>
           <w:rFonts w:ascii="Arial" w:hAnsi="Arial" w:cs="Arial"/>
@@ -907,23 +773,13 @@
         </w:rPr>
         <w:t xml:space="preserve"> que presten servicios a </w:t>
       </w:r>
-      <w:proofErr w:type="spellStart"/>
-      <w:r>
-        <w:rPr>
-          <w:rFonts w:ascii="Arial" w:hAnsi="Arial" w:cs="Arial"/>
-          <w:sz w:val="20"/>
-          <w:szCs w:val="20"/>
-        </w:rPr>
-        <w:t>Botsy</w:t>
-      </w:r>
-      <w:proofErr w:type="spellEnd"/>
-      <w:r>
-        <w:rPr>
-          <w:rFonts w:ascii="Arial" w:hAnsi="Arial" w:cs="Arial"/>
-          <w:sz w:val="20"/>
-          <w:szCs w:val="20"/>
-        </w:rPr>
-        <w:t>.</w:t>
+      <w:r>
+        <w:rPr>
+          <w:rFonts w:ascii="Arial" w:hAnsi="Arial" w:cs="Arial"/>
+          <w:sz w:val="20"/>
+          <w:szCs w:val="20"/>
+        </w:rPr>
+        <w:t>Botsy.</w:t>
       </w:r>
     </w:p>
     <w:p>
@@ -1030,7 +886,6 @@
         </w:rPr>
         <w:t xml:space="preserve"> pueden ser transferidos y tratados dentro y fuera del país a personas distintas del Responsable. En ese sentido, su información puede ser compartida por </w:t>
       </w:r>
-      <w:proofErr w:type="spellStart"/>
       <w:r>
         <w:rPr>
           <w:rFonts w:ascii="Arial" w:hAnsi="Arial" w:cs="Arial"/>
@@ -1039,7 +894,6 @@
         </w:rPr>
         <w:t>Botsy</w:t>
       </w:r>
-      <w:proofErr w:type="spellEnd"/>
       <w:r>
         <w:rPr>
           <w:rFonts w:ascii="Arial" w:hAnsi="Arial" w:cs="Arial"/>
@@ -1088,7 +942,6 @@
         </w:rPr>
         <w:t xml:space="preserve"> exclusivamente para los fines establecidos en el presente Aviso de Privacidad. Los terceros a los que </w:t>
       </w:r>
-      <w:proofErr w:type="spellStart"/>
       <w:r>
         <w:rPr>
           <w:rFonts w:ascii="Arial" w:hAnsi="Arial" w:cs="Arial"/>
@@ -1097,7 +950,6 @@
         </w:rPr>
         <w:t>Botsy</w:t>
       </w:r>
-      <w:proofErr w:type="spellEnd"/>
       <w:r>
         <w:rPr>
           <w:rFonts w:ascii="Arial" w:hAnsi="Arial" w:cs="Arial"/>
@@ -1235,7 +1087,6 @@
         </w:rPr>
         <w:t xml:space="preserve">Le informamos que para la protección de sus datos personales y evitar la pérdida o alteración, así como limitar su mal uso y divulgación a terceros no autorizados, </w:t>
       </w:r>
-      <w:proofErr w:type="spellStart"/>
       <w:r>
         <w:rPr>
           <w:rFonts w:ascii="Arial" w:hAnsi="Arial" w:cs="Arial"/>
@@ -1244,7 +1095,6 @@
         </w:rPr>
         <w:t>Botsy</w:t>
       </w:r>
-      <w:proofErr w:type="spellEnd"/>
       <w:r>
         <w:rPr>
           <w:rFonts w:ascii="Arial" w:hAnsi="Arial" w:cs="Arial"/>
@@ -1406,7 +1256,6 @@
           <w:szCs w:val="20"/>
         </w:rPr>
       </w:pPr>
-      <w:proofErr w:type="spellStart"/>
       <w:r>
         <w:rPr>
           <w:rFonts w:ascii="Arial" w:hAnsi="Arial" w:cs="Arial"/>
@@ -1415,7 +1264,6 @@
         </w:rPr>
         <w:t>Botsy</w:t>
       </w:r>
-      <w:proofErr w:type="spellEnd"/>
       <w:r>
         <w:rPr>
           <w:rFonts w:ascii="Arial" w:hAnsi="Arial" w:cs="Arial"/>
@@ -1468,7 +1316,6 @@
         </w:rPr>
         <w:t xml:space="preserve">En caso de que la solicitud se conteste de manera afirmativa o procedente, esta se materializará en un plazo máximo de 15 días hábiles. Es importante señalar que </w:t>
       </w:r>
-      <w:proofErr w:type="spellStart"/>
       <w:r>
         <w:rPr>
           <w:rFonts w:ascii="Arial" w:hAnsi="Arial" w:cs="Arial"/>
@@ -1477,7 +1324,6 @@
         </w:rPr>
         <w:t>Botsy</w:t>
       </w:r>
-      <w:proofErr w:type="spellEnd"/>
       <w:r>
         <w:rPr>
           <w:rFonts w:ascii="Arial" w:hAnsi="Arial" w:cs="Arial"/>
